--- a/nastroyka_rabochego_okruzhenia1.docx
+++ b/nastroyka_rabochego_okruzhenia1.docx
@@ -1,6 +1,6 @@
 
 <file path=word/document.xml><?xml version="1.0" encoding="utf-8"?>
-<w:document xmlns:wpc="http://schemas.microsoft.com/office/word/2010/wordprocessingCanvas" xmlns:cx="http://schemas.microsoft.com/office/drawing/2014/chartex" xmlns:cx1="http://schemas.microsoft.com/office/drawing/2015/9/8/chartex" xmlns:cx2="http://schemas.microsoft.com/office/drawing/2015/10/21/chartex" xmlns:cx3="http://schemas.microsoft.com/office/drawing/2016/5/9/chartex" xmlns:cx4="http://schemas.microsoft.com/office/drawing/2016/5/10/chartex" xmlns:cx5="http://schemas.microsoft.com/office/drawing/2016/5/11/chartex" xmlns:cx6="http://schemas.microsoft.com/office/drawing/2016/5/12/chartex" xmlns:cx7="http://schemas.microsoft.com/office/drawing/2016/5/13/chartex" xmlns:cx8="http://schemas.microsoft.com/office/drawing/2016/5/14/chartex" xmlns:mc="http://schemas.openxmlformats.org/markup-compatibility/2006" xmlns:aink="http://schemas.microsoft.com/office/drawing/2016/ink" xmlns:am3d="http://schemas.microsoft.com/office/drawing/2017/model3d" xmlns:o="urn:schemas-microsoft-com:office:office" xmlns:r="http://schemas.openxmlformats.org/officeDocument/2006/relationships" xmlns:m="http://schemas.openxmlformats.org/officeDocument/2006/math" xmlns:v="urn:schemas-microsoft-com:vml" xmlns:wp14="http://schemas.microsoft.com/office/word/2010/wordprocessingDrawing" xmlns:wp="http://schemas.openxmlformats.org/drawingml/2006/wordprocessingDrawing" xmlns:w10="urn:schemas-microsoft-com:office:word" xmlns:w="http://schemas.openxmlformats.org/wordprocessingml/2006/main" xmlns:w14="http://schemas.microsoft.com/office/word/2010/wordml" xmlns:w15="http://schemas.microsoft.com/office/word/2012/wordml" xmlns:w16cex="http://schemas.microsoft.com/office/word/2018/wordml/cex" xmlns:w16cid="http://schemas.microsoft.com/office/word/2016/wordml/cid" xmlns:w16="http://schemas.microsoft.com/office/word/2018/wordml" xmlns:w16se="http://schemas.microsoft.com/office/word/2015/wordml/symex" xmlns:wpg="http://schemas.microsoft.com/office/word/2010/wordprocessingGroup" xmlns:wpi="http://schemas.microsoft.com/office/word/2010/wordprocessingInk" xmlns:wne="http://schemas.microsoft.com/office/word/2006/wordml" xmlns:wps="http://schemas.microsoft.com/office/word/2010/wordprocessingShape" mc:Ignorable="w14 w15 w16se w16cid w16 w16cex wp14">
+<w:document xmlns:wpc="http://schemas.microsoft.com/office/word/2010/wordprocessingCanvas" xmlns:cx="http://schemas.microsoft.com/office/drawing/2014/chartex" xmlns:cx1="http://schemas.microsoft.com/office/drawing/2015/9/8/chartex" xmlns:cx2="http://schemas.microsoft.com/office/drawing/2015/10/21/chartex" xmlns:cx3="http://schemas.microsoft.com/office/drawing/2016/5/9/chartex" xmlns:cx4="http://schemas.microsoft.com/office/drawing/2016/5/10/chartex" xmlns:cx5="http://schemas.microsoft.com/office/drawing/2016/5/11/chartex" xmlns:cx6="http://schemas.microsoft.com/office/drawing/2016/5/12/chartex" xmlns:cx7="http://schemas.microsoft.com/office/drawing/2016/5/13/chartex" xmlns:cx8="http://schemas.microsoft.com/office/drawing/2016/5/14/chartex" xmlns:mc="http://schemas.openxmlformats.org/markup-compatibility/2006" xmlns:aink="http://schemas.microsoft.com/office/drawing/2016/ink" xmlns:am3d="http://schemas.microsoft.com/office/drawing/2017/model3d" xmlns:o="urn:schemas-microsoft-com:office:office" xmlns:oel="http://schemas.microsoft.com/office/2019/extlst" xmlns:r="http://schemas.openxmlformats.org/officeDocument/2006/relationships" xmlns:m="http://schemas.openxmlformats.org/officeDocument/2006/math" xmlns:v="urn:schemas-microsoft-com:vml" xmlns:wp14="http://schemas.microsoft.com/office/word/2010/wordprocessingDrawing" xmlns:wp="http://schemas.openxmlformats.org/drawingml/2006/wordprocessingDrawing" xmlns:w10="urn:schemas-microsoft-com:office:word" xmlns:w="http://schemas.openxmlformats.org/wordprocessingml/2006/main" xmlns:w14="http://schemas.microsoft.com/office/word/2010/wordml" xmlns:w15="http://schemas.microsoft.com/office/word/2012/wordml" xmlns:w16cex="http://schemas.microsoft.com/office/word/2018/wordml/cex" xmlns:w16cid="http://schemas.microsoft.com/office/word/2016/wordml/cid" xmlns:w16="http://schemas.microsoft.com/office/word/2018/wordml" xmlns:w16du="http://schemas.microsoft.com/office/word/2023/wordml/word16du" xmlns:w16sdtdh="http://schemas.microsoft.com/office/word/2020/wordml/sdtdatahash" xmlns:w16se="http://schemas.microsoft.com/office/word/2015/wordml/symex" xmlns:wpg="http://schemas.microsoft.com/office/word/2010/wordprocessingGroup" xmlns:wpi="http://schemas.microsoft.com/office/word/2010/wordprocessingInk" xmlns:wne="http://schemas.microsoft.com/office/word/2006/wordml" xmlns:wps="http://schemas.microsoft.com/office/word/2010/wordprocessingShape" mc:Ignorable="w14 w15 w16se w16cid w16 w16cex w16sdtdh w16du wp14">
   <w:body>
     <w:p>
       <w:pPr>
@@ -231,77 +231,13 @@
           <w:szCs w:val="28"/>
         </w:rPr>
       </w:pPr>
-      <w:proofErr w:type="spellStart"/>
-      <w:r>
-        <w:rPr>
-          <w:rFonts w:ascii="Times New Roman" w:hAnsi="Times New Roman" w:cs="Times New Roman"/>
-          <w:sz w:val="28"/>
-          <w:szCs w:val="28"/>
-        </w:rPr>
-        <w:t>Python</w:t>
-      </w:r>
-      <w:proofErr w:type="spellEnd"/>
-      <w:r>
-        <w:rPr>
-          <w:rFonts w:ascii="Times New Roman" w:hAnsi="Times New Roman" w:cs="Times New Roman"/>
-          <w:sz w:val="28"/>
-          <w:szCs w:val="28"/>
-        </w:rPr>
-        <w:t xml:space="preserve"> — это язык программирования, который широко используется в интернет-приложениях, разработке программного обеспечения, науке о данных и машинном обучении (ML). Разработчики используют </w:t>
-      </w:r>
-      <w:proofErr w:type="spellStart"/>
-      <w:r>
-        <w:rPr>
-          <w:rFonts w:ascii="Times New Roman" w:hAnsi="Times New Roman" w:cs="Times New Roman"/>
-          <w:sz w:val="28"/>
-          <w:szCs w:val="28"/>
-        </w:rPr>
-        <w:t>Python</w:t>
-      </w:r>
-      <w:proofErr w:type="spellEnd"/>
-      <w:r>
-        <w:rPr>
-          <w:rFonts w:ascii="Times New Roman" w:hAnsi="Times New Roman" w:cs="Times New Roman"/>
-          <w:sz w:val="28"/>
-          <w:szCs w:val="28"/>
-        </w:rPr>
-        <w:t xml:space="preserve">, потому что он эффективен, прост в изучении и работает на разных платформах. </w:t>
-      </w:r>
-      <w:proofErr w:type="spellStart"/>
-      <w:r>
-        <w:rPr>
-          <w:rFonts w:ascii="Times New Roman" w:hAnsi="Times New Roman" w:cs="Times New Roman"/>
-          <w:sz w:val="28"/>
-          <w:szCs w:val="28"/>
-        </w:rPr>
-        <w:t>Python</w:t>
-      </w:r>
-      <w:proofErr w:type="spellEnd"/>
-      <w:r>
-        <w:rPr>
-          <w:rFonts w:ascii="Times New Roman" w:hAnsi="Times New Roman" w:cs="Times New Roman"/>
-          <w:sz w:val="28"/>
-          <w:szCs w:val="28"/>
-        </w:rPr>
-        <w:t xml:space="preserve"> также имеет большое количество библиотек и Фреймворков, которые упрощают разработку приложений. IDE для разработки на языке </w:t>
-      </w:r>
-      <w:proofErr w:type="spellStart"/>
-      <w:r>
-        <w:rPr>
-          <w:rFonts w:ascii="Times New Roman" w:hAnsi="Times New Roman" w:cs="Times New Roman"/>
-          <w:sz w:val="28"/>
-          <w:szCs w:val="28"/>
-        </w:rPr>
-        <w:t>Python</w:t>
-      </w:r>
-      <w:proofErr w:type="spellEnd"/>
-      <w:r>
-        <w:rPr>
-          <w:rFonts w:ascii="Times New Roman" w:hAnsi="Times New Roman" w:cs="Times New Roman"/>
-          <w:sz w:val="28"/>
-          <w:szCs w:val="28"/>
-        </w:rPr>
-        <w:t xml:space="preserve"> включает </w:t>
+      <w:r>
+        <w:rPr>
+          <w:rFonts w:ascii="Times New Roman" w:hAnsi="Times New Roman" w:cs="Times New Roman"/>
+          <w:sz w:val="28"/>
+          <w:szCs w:val="28"/>
+        </w:rPr>
+        <w:t xml:space="preserve">Python — это язык программирования, который широко используется в интернет-приложениях, разработке программного обеспечения, науке о данных и машинном обучении (ML). Разработчики используют Python, потому что он эффективен, прост в изучении и работает на разных платформах. Python также имеет большое количество библиотек и Фреймворков, которые упрощают разработку приложений. IDE для разработки на языке Python включает </w:t>
       </w:r>
       <w:proofErr w:type="spellStart"/>
       <w:r>
@@ -349,25 +285,7 @@
           <w:sz w:val="28"/>
           <w:szCs w:val="28"/>
         </w:rPr>
-        <w:t xml:space="preserve"> – это IDE, специально разработанная для разработки на языке </w:t>
-      </w:r>
-      <w:proofErr w:type="spellStart"/>
-      <w:r>
-        <w:rPr>
-          <w:rFonts w:ascii="Times New Roman" w:hAnsi="Times New Roman" w:cs="Times New Roman"/>
-          <w:sz w:val="28"/>
-          <w:szCs w:val="28"/>
-        </w:rPr>
-        <w:t>Python</w:t>
-      </w:r>
-      <w:proofErr w:type="spellEnd"/>
-      <w:r>
-        <w:rPr>
-          <w:rFonts w:ascii="Times New Roman" w:hAnsi="Times New Roman" w:cs="Times New Roman"/>
-          <w:sz w:val="28"/>
-          <w:szCs w:val="28"/>
-        </w:rPr>
-        <w:t xml:space="preserve">. Она предоставляет множество функций, такие как </w:t>
+        <w:t xml:space="preserve"> – это IDE, специально разработанная для разработки на языке Python. Она предоставляет множество функций, такие как </w:t>
       </w:r>
       <w:proofErr w:type="spellStart"/>
       <w:r>
@@ -414,25 +332,7 @@
           <w:sz w:val="28"/>
           <w:szCs w:val="28"/>
         </w:rPr>
-        <w:t xml:space="preserve">Лёгкость освоения. </w:t>
-      </w:r>
-      <w:proofErr w:type="spellStart"/>
-      <w:r>
-        <w:rPr>
-          <w:rFonts w:ascii="Times New Roman" w:hAnsi="Times New Roman" w:cs="Times New Roman"/>
-          <w:sz w:val="28"/>
-          <w:szCs w:val="28"/>
-        </w:rPr>
-        <w:t>Python</w:t>
-      </w:r>
-      <w:proofErr w:type="spellEnd"/>
-      <w:r>
-        <w:rPr>
-          <w:rFonts w:ascii="Times New Roman" w:hAnsi="Times New Roman" w:cs="Times New Roman"/>
-          <w:sz w:val="28"/>
-          <w:szCs w:val="28"/>
-        </w:rPr>
-        <w:t xml:space="preserve"> прост, логичен, имеет понятный синтаксис, поэтому подходит даже для новичков. </w:t>
+        <w:t xml:space="preserve">Лёгкость освоения. Python прост, логичен, имеет понятный синтаксис, поэтому подходит даже для новичков. </w:t>
       </w:r>
     </w:p>
     <w:p>
@@ -490,25 +390,7 @@
           <w:sz w:val="28"/>
           <w:szCs w:val="28"/>
         </w:rPr>
-        <w:t xml:space="preserve">Кроссплатформенность. Программы, написанные на </w:t>
-      </w:r>
-      <w:proofErr w:type="spellStart"/>
-      <w:r>
-        <w:rPr>
-          <w:rFonts w:ascii="Times New Roman" w:hAnsi="Times New Roman" w:cs="Times New Roman"/>
-          <w:sz w:val="28"/>
-          <w:szCs w:val="28"/>
-        </w:rPr>
-        <w:t>Python</w:t>
-      </w:r>
-      <w:proofErr w:type="spellEnd"/>
-      <w:r>
-        <w:rPr>
-          <w:rFonts w:ascii="Times New Roman" w:hAnsi="Times New Roman" w:cs="Times New Roman"/>
-          <w:sz w:val="28"/>
-          <w:szCs w:val="28"/>
-        </w:rPr>
-        <w:t xml:space="preserve">, могут запускаться и функционировать на всех типах операционных систем. </w:t>
+        <w:t xml:space="preserve">Кроссплатформенность. Программы, написанные на Python, могут запускаться и функционировать на всех типах операционных систем. </w:t>
       </w:r>
     </w:p>
     <w:p>
@@ -537,43 +419,7 @@
           <w:sz w:val="28"/>
           <w:szCs w:val="28"/>
         </w:rPr>
-        <w:t xml:space="preserve">Скорость разработки. Чтобы написать программу на </w:t>
-      </w:r>
-      <w:proofErr w:type="spellStart"/>
-      <w:r>
-        <w:rPr>
-          <w:rFonts w:ascii="Times New Roman" w:hAnsi="Times New Roman" w:cs="Times New Roman"/>
-          <w:sz w:val="28"/>
-          <w:szCs w:val="28"/>
-        </w:rPr>
-        <w:t>Python</w:t>
-      </w:r>
-      <w:proofErr w:type="spellEnd"/>
-      <w:r>
-        <w:rPr>
-          <w:rFonts w:ascii="Times New Roman" w:hAnsi="Times New Roman" w:cs="Times New Roman"/>
-          <w:sz w:val="28"/>
-          <w:szCs w:val="28"/>
-        </w:rPr>
-        <w:t xml:space="preserve"> нужно значительно меньше кода, чем при разработке, например — на </w:t>
-      </w:r>
-      <w:proofErr w:type="spellStart"/>
-      <w:r>
-        <w:rPr>
-          <w:rFonts w:ascii="Times New Roman" w:hAnsi="Times New Roman" w:cs="Times New Roman"/>
-          <w:sz w:val="28"/>
-          <w:szCs w:val="28"/>
-        </w:rPr>
-        <w:t>Java</w:t>
-      </w:r>
-      <w:proofErr w:type="spellEnd"/>
-      <w:r>
-        <w:rPr>
-          <w:rFonts w:ascii="Times New Roman" w:hAnsi="Times New Roman" w:cs="Times New Roman"/>
-          <w:sz w:val="28"/>
-          <w:szCs w:val="28"/>
-        </w:rPr>
-        <w:t>.</w:t>
+        <w:t>Скорость разработки. Чтобы написать программу на Python нужно значительно меньше кода, чем при разработке, например — на Java.</w:t>
       </w:r>
     </w:p>
     <w:p>
@@ -658,25 +504,7 @@
           <w:sz w:val="28"/>
           <w:szCs w:val="28"/>
         </w:rPr>
-        <w:t xml:space="preserve">Множество инструментов. Стандартные библиотеки </w:t>
-      </w:r>
-      <w:proofErr w:type="spellStart"/>
-      <w:r>
-        <w:rPr>
-          <w:rFonts w:ascii="Times New Roman" w:hAnsi="Times New Roman" w:cs="Times New Roman"/>
-          <w:sz w:val="28"/>
-          <w:szCs w:val="28"/>
-        </w:rPr>
-        <w:t>Python</w:t>
-      </w:r>
-      <w:proofErr w:type="spellEnd"/>
-      <w:r>
-        <w:rPr>
-          <w:rFonts w:ascii="Times New Roman" w:hAnsi="Times New Roman" w:cs="Times New Roman"/>
-          <w:sz w:val="28"/>
-          <w:szCs w:val="28"/>
-        </w:rPr>
-        <w:t xml:space="preserve"> способны решать даже сложные задачи. </w:t>
+        <w:t xml:space="preserve">Множество инструментов. Стандартные библиотеки Python способны решать даже сложные задачи. </w:t>
       </w:r>
     </w:p>
     <w:p>
@@ -705,25 +533,7 @@
           <w:sz w:val="28"/>
           <w:szCs w:val="28"/>
         </w:rPr>
-        <w:t xml:space="preserve">Масштабируемость. Возможность адаптации высокоуровневой логики позволяет проектам, разработанным на </w:t>
-      </w:r>
-      <w:proofErr w:type="spellStart"/>
-      <w:r>
-        <w:rPr>
-          <w:rFonts w:ascii="Times New Roman" w:hAnsi="Times New Roman" w:cs="Times New Roman"/>
-          <w:sz w:val="28"/>
-          <w:szCs w:val="28"/>
-        </w:rPr>
-        <w:t>Python</w:t>
-      </w:r>
-      <w:proofErr w:type="spellEnd"/>
-      <w:r>
-        <w:rPr>
-          <w:rFonts w:ascii="Times New Roman" w:hAnsi="Times New Roman" w:cs="Times New Roman"/>
-          <w:sz w:val="28"/>
-          <w:szCs w:val="28"/>
-        </w:rPr>
-        <w:t>, масштабироваться и расширяться.</w:t>
+        <w:t>Масштабируемость. Возможность адаптации высокоуровневой логики позволяет проектам, разработанным на Python, масштабироваться и расширяться.</w:t>
       </w:r>
     </w:p>
     <w:p>
@@ -746,23 +556,13 @@
           <w:szCs w:val="28"/>
         </w:rPr>
       </w:pPr>
-      <w:proofErr w:type="spellStart"/>
-      <w:r>
-        <w:rPr>
-          <w:rFonts w:ascii="Times New Roman" w:hAnsi="Times New Roman" w:cs="Times New Roman"/>
-          <w:sz w:val="28"/>
-          <w:szCs w:val="28"/>
-        </w:rPr>
-        <w:t>Python</w:t>
-      </w:r>
-      <w:proofErr w:type="spellEnd"/>
-      <w:r>
-        <w:rPr>
-          <w:rFonts w:ascii="Times New Roman" w:hAnsi="Times New Roman" w:cs="Times New Roman"/>
-          <w:sz w:val="28"/>
-          <w:szCs w:val="28"/>
-        </w:rPr>
-        <w:t xml:space="preserve"> сравнительно прост в изучении и позволяет выражать алгоритмы кратко и просто</w:t>
+      <w:r>
+        <w:rPr>
+          <w:rFonts w:ascii="Times New Roman" w:hAnsi="Times New Roman" w:cs="Times New Roman"/>
+          <w:sz w:val="28"/>
+          <w:szCs w:val="28"/>
+        </w:rPr>
+        <w:t>Python сравнительно прост в изучении и позволяет выражать алгоритмы кратко и просто</w:t>
       </w:r>
       <w:r>
         <w:rPr>
@@ -790,18 +590,8 @@
           <w:sz w:val="28"/>
           <w:szCs w:val="28"/>
         </w:rPr>
-        <w:t xml:space="preserve">Основные недостатки </w:t>
-      </w:r>
-      <w:proofErr w:type="spellStart"/>
-      <w:r>
-        <w:rPr>
-          <w:rFonts w:ascii="Times New Roman" w:hAnsi="Times New Roman" w:cs="Times New Roman"/>
-          <w:sz w:val="28"/>
-          <w:szCs w:val="28"/>
-        </w:rPr>
-        <w:t>Python</w:t>
-      </w:r>
-      <w:proofErr w:type="spellEnd"/>
+        <w:t>Основные недостатки Python</w:t>
+      </w:r>
     </w:p>
     <w:p>
       <w:pPr>
@@ -846,7 +636,7 @@
           <w:sz w:val="28"/>
           <w:szCs w:val="28"/>
         </w:rPr>
-        <w:t xml:space="preserve">-разработчиков возможности создавать высокопроизводительные проекты только на </w:t>
+        <w:t xml:space="preserve">-разработчиков возможности создавать высокопроизводительные проекты только на Python. Необходимо задействовать другие языки программирования. Программное обеспечение работает медленно из-за устаревшего кода Global </w:t>
       </w:r>
       <w:proofErr w:type="spellStart"/>
       <w:r>
@@ -855,7 +645,7 @@
           <w:sz w:val="28"/>
           <w:szCs w:val="28"/>
         </w:rPr>
-        <w:t>Python</w:t>
+        <w:t>Interpreter</w:t>
       </w:r>
       <w:proofErr w:type="spellEnd"/>
       <w:r>
@@ -864,61 +654,7 @@
           <w:sz w:val="28"/>
           <w:szCs w:val="28"/>
         </w:rPr>
-        <w:t xml:space="preserve">. Необходимо задействовать другие языки программирования. Программное обеспечение работает медленно из-за устаревшего кода </w:t>
-      </w:r>
-      <w:proofErr w:type="spellStart"/>
-      <w:r>
-        <w:rPr>
-          <w:rFonts w:ascii="Times New Roman" w:hAnsi="Times New Roman" w:cs="Times New Roman"/>
-          <w:sz w:val="28"/>
-          <w:szCs w:val="28"/>
-        </w:rPr>
-        <w:t>Global</w:t>
-      </w:r>
-      <w:proofErr w:type="spellEnd"/>
-      <w:r>
-        <w:rPr>
-          <w:rFonts w:ascii="Times New Roman" w:hAnsi="Times New Roman" w:cs="Times New Roman"/>
-          <w:sz w:val="28"/>
-          <w:szCs w:val="28"/>
-        </w:rPr>
-        <w:t xml:space="preserve"> </w:t>
-      </w:r>
-      <w:proofErr w:type="spellStart"/>
-      <w:r>
-        <w:rPr>
-          <w:rFonts w:ascii="Times New Roman" w:hAnsi="Times New Roman" w:cs="Times New Roman"/>
-          <w:sz w:val="28"/>
-          <w:szCs w:val="28"/>
-        </w:rPr>
-        <w:t>Interpreter</w:t>
-      </w:r>
-      <w:proofErr w:type="spellEnd"/>
-      <w:r>
-        <w:rPr>
-          <w:rFonts w:ascii="Times New Roman" w:hAnsi="Times New Roman" w:cs="Times New Roman"/>
-          <w:sz w:val="28"/>
-          <w:szCs w:val="28"/>
-        </w:rPr>
-        <w:t xml:space="preserve"> </w:t>
-      </w:r>
-      <w:proofErr w:type="spellStart"/>
-      <w:r>
-        <w:rPr>
-          <w:rFonts w:ascii="Times New Roman" w:hAnsi="Times New Roman" w:cs="Times New Roman"/>
-          <w:sz w:val="28"/>
-          <w:szCs w:val="28"/>
-        </w:rPr>
-        <w:t>Lock</w:t>
-      </w:r>
-      <w:proofErr w:type="spellEnd"/>
-      <w:r>
-        <w:rPr>
-          <w:rFonts w:ascii="Times New Roman" w:hAnsi="Times New Roman" w:cs="Times New Roman"/>
-          <w:sz w:val="28"/>
-          <w:szCs w:val="28"/>
-        </w:rPr>
-        <w:t>, сохранившимся её с первой версии языка.</w:t>
+        <w:t xml:space="preserve"> Lock, сохранившимся её с первой версии языка.</w:t>
       </w:r>
     </w:p>
     <w:p>
@@ -974,25 +710,7 @@
           <w:sz w:val="28"/>
           <w:szCs w:val="28"/>
         </w:rPr>
-        <w:t xml:space="preserve">Ресурсоёмкость. </w:t>
-      </w:r>
-      <w:proofErr w:type="spellStart"/>
-      <w:r>
-        <w:rPr>
-          <w:rFonts w:ascii="Times New Roman" w:hAnsi="Times New Roman" w:cs="Times New Roman"/>
-          <w:sz w:val="28"/>
-          <w:szCs w:val="28"/>
-        </w:rPr>
-        <w:t>Python</w:t>
-      </w:r>
-      <w:proofErr w:type="spellEnd"/>
-      <w:r>
-        <w:rPr>
-          <w:rFonts w:ascii="Times New Roman" w:hAnsi="Times New Roman" w:cs="Times New Roman"/>
-          <w:sz w:val="28"/>
-          <w:szCs w:val="28"/>
-        </w:rPr>
-        <w:t xml:space="preserve"> не подходит для проектов, требующих больших объёмов памяти.</w:t>
+        <w:t>Ресурсоёмкость. Python не подходит для проектов, требующих больших объёмов памяти.</w:t>
       </w:r>
     </w:p>
     <w:p>
@@ -1037,18 +755,52 @@
           <w:szCs w:val="28"/>
         </w:rPr>
       </w:pPr>
-      <w:r>
-        <w:rPr>
-          <w:rFonts w:ascii="Times New Roman" w:hAnsi="Times New Roman" w:cs="Times New Roman"/>
-          <w:sz w:val="28"/>
-          <w:szCs w:val="28"/>
-        </w:rPr>
-        <w:t>Скриншоты работы в выбранной среде приведены на рисунках ….</w:t>
+      <w:bookmarkStart w:id="1" w:name="_Hlk168729107"/>
+      <w:r>
+        <w:rPr>
+          <w:rFonts w:ascii="Times New Roman" w:hAnsi="Times New Roman" w:cs="Times New Roman"/>
+          <w:sz w:val="28"/>
+          <w:szCs w:val="28"/>
+        </w:rPr>
+        <w:t xml:space="preserve">PyQt5 </w:t>
+      </w:r>
+      <w:r>
+        <w:rPr>
+          <w:rFonts w:ascii="Times New Roman" w:hAnsi="Times New Roman" w:cs="Times New Roman"/>
+          <w:sz w:val="28"/>
+          <w:szCs w:val="28"/>
+        </w:rPr>
+        <w:t>— это</w:t>
+      </w:r>
+      <w:r>
+        <w:rPr>
+          <w:rFonts w:ascii="Times New Roman" w:hAnsi="Times New Roman" w:cs="Times New Roman"/>
+          <w:sz w:val="28"/>
+          <w:szCs w:val="28"/>
+        </w:rPr>
+        <w:t xml:space="preserve"> библиотека Python, которая помогает создавать</w:t>
+      </w:r>
+      <w:r>
+        <w:rPr>
+          <w:rFonts w:ascii="Times New Roman" w:hAnsi="Times New Roman" w:cs="Times New Roman"/>
+          <w:sz w:val="28"/>
+          <w:szCs w:val="28"/>
+        </w:rPr>
+        <w:t xml:space="preserve"> </w:t>
+      </w:r>
+      <w:r>
+        <w:rPr>
+          <w:rFonts w:ascii="Times New Roman" w:hAnsi="Times New Roman" w:cs="Times New Roman"/>
+          <w:sz w:val="28"/>
+          <w:szCs w:val="28"/>
+        </w:rPr>
+        <w:t>удобные графические интерфейсы для игр с использованием Qt5. Она предоставляет множество возможностей для работы с различными элементами интерфейса, обработки событий и ввода пользователя.</w:t>
       </w:r>
     </w:p>
     <w:p>
       <w:pPr>
         <w:spacing w:after="0" w:line="360" w:lineRule="auto"/>
+        <w:ind w:firstLine="709"/>
         <w:jc w:val="both"/>
         <w:rPr>
           <w:rFonts w:ascii="Times New Roman" w:hAnsi="Times New Roman" w:cs="Times New Roman"/>
@@ -1059,15 +811,134 @@
       <w:r>
         <w:rPr>
           <w:rFonts w:ascii="Times New Roman" w:hAnsi="Times New Roman" w:cs="Times New Roman"/>
+          <w:sz w:val="28"/>
+          <w:szCs w:val="28"/>
+        </w:rPr>
+        <w:t xml:space="preserve">Благодаря ей можно легко создать </w:t>
+      </w:r>
+      <w:r>
+        <w:rPr>
+          <w:rFonts w:ascii="Times New Roman" w:hAnsi="Times New Roman" w:cs="Times New Roman"/>
+          <w:sz w:val="28"/>
+          <w:szCs w:val="28"/>
+        </w:rPr>
+        <w:t>кроссплатформенный</w:t>
+      </w:r>
+      <w:r>
+        <w:rPr>
+          <w:rFonts w:ascii="Times New Roman" w:hAnsi="Times New Roman" w:cs="Times New Roman"/>
+          <w:sz w:val="28"/>
+          <w:szCs w:val="28"/>
+        </w:rPr>
+        <w:t xml:space="preserve"> интерфейс, который будет отлично выглядеть на любых устройствах.</w:t>
+      </w:r>
+    </w:p>
+    <w:p>
+      <w:pPr>
+        <w:spacing w:after="0" w:line="360" w:lineRule="auto"/>
+        <w:ind w:firstLine="709"/>
+        <w:jc w:val="both"/>
+        <w:rPr>
+          <w:rFonts w:ascii="Times New Roman" w:hAnsi="Times New Roman" w:cs="Times New Roman"/>
+          <w:sz w:val="28"/>
+          <w:szCs w:val="28"/>
+        </w:rPr>
+      </w:pPr>
+      <w:r>
+        <w:rPr>
+          <w:rFonts w:ascii="Times New Roman" w:hAnsi="Times New Roman" w:cs="Times New Roman"/>
+          <w:sz w:val="28"/>
+          <w:szCs w:val="28"/>
+        </w:rPr>
+        <w:t xml:space="preserve">Библиотека обладает хорошей документацией и высокой производительностью, что делает процесс разработки игр более эффективным </w:t>
+      </w:r>
+      <w:r>
+        <w:rPr>
+          <w:rFonts w:ascii="Times New Roman" w:hAnsi="Times New Roman" w:cs="Times New Roman"/>
+          <w:sz w:val="28"/>
+          <w:szCs w:val="28"/>
+        </w:rPr>
+        <w:lastRenderedPageBreak/>
+        <w:t>и удобным. PyQt5 поддерживает создание игр различной сложности, что делает ее отличным инструментом для разработчиков всех уровней навыков.</w:t>
+      </w:r>
+    </w:p>
+    <w:p>
+      <w:pPr>
+        <w:spacing w:after="0" w:line="360" w:lineRule="auto"/>
+        <w:ind w:firstLine="709"/>
+        <w:jc w:val="both"/>
+        <w:rPr>
+          <w:rFonts w:ascii="Times New Roman" w:hAnsi="Times New Roman" w:cs="Times New Roman"/>
+          <w:sz w:val="28"/>
+          <w:szCs w:val="28"/>
+        </w:rPr>
+      </w:pPr>
+      <w:r>
+        <w:rPr>
+          <w:rFonts w:ascii="Times New Roman" w:hAnsi="Times New Roman" w:cs="Times New Roman"/>
+          <w:sz w:val="28"/>
+          <w:szCs w:val="28"/>
+        </w:rPr>
+        <w:t>В итоге</w:t>
+      </w:r>
+      <w:r>
+        <w:rPr>
+          <w:rFonts w:ascii="Times New Roman" w:hAnsi="Times New Roman" w:cs="Times New Roman"/>
+          <w:sz w:val="28"/>
+          <w:szCs w:val="28"/>
+        </w:rPr>
+        <w:t xml:space="preserve"> использование PyQt5 для создания игр обеспечивает простоту, эффективность и качество интерфейса, что делает процесс разработки итоговой игры более приятным и успешным.</w:t>
+      </w:r>
+    </w:p>
+    <w:p>
+      <w:pPr>
+        <w:spacing w:after="0" w:line="360" w:lineRule="auto"/>
+        <w:ind w:firstLine="709"/>
+        <w:jc w:val="both"/>
+        <w:rPr>
+          <w:rFonts w:ascii="Times New Roman" w:hAnsi="Times New Roman" w:cs="Times New Roman"/>
+          <w:sz w:val="28"/>
+          <w:szCs w:val="28"/>
+        </w:rPr>
+      </w:pPr>
+      <w:r>
+        <w:rPr>
+          <w:rFonts w:ascii="Times New Roman" w:hAnsi="Times New Roman" w:cs="Times New Roman"/>
+          <w:sz w:val="28"/>
+          <w:szCs w:val="28"/>
+        </w:rPr>
+        <w:t>Скриншоты работы в выбранной среде приведены на рисунк</w:t>
+      </w:r>
+      <w:r>
+        <w:rPr>
+          <w:rFonts w:ascii="Times New Roman" w:hAnsi="Times New Roman" w:cs="Times New Roman"/>
+          <w:sz w:val="28"/>
+          <w:szCs w:val="28"/>
+        </w:rPr>
+        <w:t>е 2.2</w:t>
+      </w:r>
+    </w:p>
+    <w:p>
+      <w:pPr>
+        <w:spacing w:after="0" w:line="360" w:lineRule="auto"/>
+        <w:jc w:val="center"/>
+        <w:rPr>
+          <w:rFonts w:ascii="Times New Roman" w:hAnsi="Times New Roman" w:cs="Times New Roman"/>
+          <w:sz w:val="28"/>
+          <w:szCs w:val="28"/>
+        </w:rPr>
+      </w:pPr>
+      <w:r>
+        <w:rPr>
+          <w:rFonts w:ascii="Times New Roman" w:hAnsi="Times New Roman" w:cs="Times New Roman"/>
           <w:noProof/>
           <w:sz w:val="28"/>
           <w:szCs w:val="28"/>
         </w:rPr>
-        <w:lastRenderedPageBreak/>
         <w:drawing>
-          <wp:inline distT="0" distB="0" distL="0" distR="0" wp14:anchorId="29C1B825" wp14:editId="7AFDA63C">
-            <wp:extent cx="6029325" cy="3328670"/>
-            <wp:effectExtent l="0" t="0" r="9525" b="5080"/>
+          <wp:inline distT="0" distB="0" distL="0" distR="0" wp14:anchorId="29C1B825" wp14:editId="37F3EF2F">
+            <wp:extent cx="5198745" cy="2870123"/>
+            <wp:effectExtent l="0" t="0" r="1905" b="6985"/>
             <wp:docPr id="2" name="Рисунок 2"/>
             <wp:cNvGraphicFramePr>
               <a:graphicFrameLocks xmlns:a="http://schemas.openxmlformats.org/drawingml/2006/main" noChangeAspect="1"/>
@@ -1097,7 +968,7 @@
                   <pic:spPr bwMode="auto">
                     <a:xfrm>
                       <a:off x="0" y="0"/>
-                      <a:ext cx="6029325" cy="3328670"/>
+                      <a:ext cx="5205515" cy="2873861"/>
                     </a:xfrm>
                     <a:prstGeom prst="rect">
                       <a:avLst/>
@@ -1235,29 +1106,28 @@
         </w:rPr>
         <w:t xml:space="preserve">. </w:t>
       </w:r>
-      <w:bookmarkStart w:id="1" w:name="_GoBack"/>
-      <w:bookmarkEnd w:id="1"/>
     </w:p>
     <w:p>
       <w:pPr>
         <w:spacing w:after="0" w:line="360" w:lineRule="auto"/>
-        <w:jc w:val="both"/>
-        <w:rPr>
-          <w:rFonts w:ascii="Times New Roman" w:hAnsi="Times New Roman" w:cs="Times New Roman"/>
-          <w:sz w:val="28"/>
-          <w:szCs w:val="28"/>
-        </w:rPr>
-      </w:pPr>
-      <w:r>
-        <w:rPr>
-          <w:rFonts w:ascii="Times New Roman" w:hAnsi="Times New Roman" w:cs="Times New Roman"/>
+        <w:jc w:val="center"/>
+        <w:rPr>
+          <w:rFonts w:ascii="Times New Roman" w:hAnsi="Times New Roman" w:cs="Times New Roman"/>
+          <w:sz w:val="28"/>
+          <w:szCs w:val="28"/>
+        </w:rPr>
+      </w:pPr>
+      <w:r>
+        <w:rPr>
+          <w:rFonts w:ascii="Times New Roman" w:hAnsi="Times New Roman" w:cs="Times New Roman"/>
+          <w:noProof/>
           <w:sz w:val="28"/>
           <w:szCs w:val="28"/>
         </w:rPr>
         <w:drawing>
-          <wp:inline distT="0" distB="0" distL="0" distR="0" wp14:anchorId="42F37E0D" wp14:editId="73AE953E">
-            <wp:extent cx="6031230" cy="2871470"/>
-            <wp:effectExtent l="0" t="0" r="7620" b="5080"/>
+          <wp:inline distT="0" distB="0" distL="0" distR="0" wp14:anchorId="42F37E0D" wp14:editId="2A4ECB24">
+            <wp:extent cx="5761813" cy="2743200"/>
+            <wp:effectExtent l="0" t="0" r="0" b="0"/>
             <wp:docPr id="3" name="Рисунок 3"/>
             <wp:cNvGraphicFramePr>
               <a:graphicFrameLocks xmlns:a="http://schemas.openxmlformats.org/drawingml/2006/main" noChangeAspect="1"/>
@@ -1278,7 +1148,7 @@
                   <pic:spPr>
                     <a:xfrm>
                       <a:off x="0" y="0"/>
-                      <a:ext cx="6031230" cy="2871470"/>
+                      <a:ext cx="5780721" cy="2752202"/>
                     </a:xfrm>
                     <a:prstGeom prst="rect">
                       <a:avLst/>
@@ -1318,6 +1188,7 @@
         </w:rPr>
         <w:t>GitHub</w:t>
       </w:r>
+      <w:bookmarkEnd w:id="1"/>
     </w:p>
     <w:sectPr>
       <w:footerReference w:type="default" r:id="rId11"/>
@@ -1334,7 +1205,7 @@
 </file>
 
 <file path=word/endnotes.xml><?xml version="1.0" encoding="utf-8"?>
-<w:endnotes xmlns:wpc="http://schemas.microsoft.com/office/word/2010/wordprocessingCanvas" xmlns:cx="http://schemas.microsoft.com/office/drawing/2014/chartex" xmlns:cx1="http://schemas.microsoft.com/office/drawing/2015/9/8/chartex" xmlns:cx2="http://schemas.microsoft.com/office/drawing/2015/10/21/chartex" xmlns:cx3="http://schemas.microsoft.com/office/drawing/2016/5/9/chartex" xmlns:cx4="http://schemas.microsoft.com/office/drawing/2016/5/10/chartex" xmlns:cx5="http://schemas.microsoft.com/office/drawing/2016/5/11/chartex" xmlns:cx6="http://schemas.microsoft.com/office/drawing/2016/5/12/chartex" xmlns:cx7="http://schemas.microsoft.com/office/drawing/2016/5/13/chartex" xmlns:cx8="http://schemas.microsoft.com/office/drawing/2016/5/14/chartex" xmlns:mc="http://schemas.openxmlformats.org/markup-compatibility/2006" xmlns:aink="http://schemas.microsoft.com/office/drawing/2016/ink" xmlns:am3d="http://schemas.microsoft.com/office/drawing/2017/model3d" xmlns:o="urn:schemas-microsoft-com:office:office" xmlns:r="http://schemas.openxmlformats.org/officeDocument/2006/relationships" xmlns:m="http://schemas.openxmlformats.org/officeDocument/2006/math" xmlns:v="urn:schemas-microsoft-com:vml" xmlns:wp14="http://schemas.microsoft.com/office/word/2010/wordprocessingDrawing" xmlns:wp="http://schemas.openxmlformats.org/drawingml/2006/wordprocessingDrawing" xmlns:w10="urn:schemas-microsoft-com:office:word" xmlns:w="http://schemas.openxmlformats.org/wordprocessingml/2006/main" xmlns:w14="http://schemas.microsoft.com/office/word/2010/wordml" xmlns:w15="http://schemas.microsoft.com/office/word/2012/wordml" xmlns:w16cex="http://schemas.microsoft.com/office/word/2018/wordml/cex" xmlns:w16cid="http://schemas.microsoft.com/office/word/2016/wordml/cid" xmlns:w16="http://schemas.microsoft.com/office/word/2018/wordml" xmlns:w16se="http://schemas.microsoft.com/office/word/2015/wordml/symex" xmlns:wpg="http://schemas.microsoft.com/office/word/2010/wordprocessingGroup" xmlns:wpi="http://schemas.microsoft.com/office/word/2010/wordprocessingInk" xmlns:wne="http://schemas.microsoft.com/office/word/2006/wordml" xmlns:wps="http://schemas.microsoft.com/office/word/2010/wordprocessingShape" mc:Ignorable="w14 w15 w16se w16cid w16 w16cex wp14">
+<w:endnotes xmlns:wpc="http://schemas.microsoft.com/office/word/2010/wordprocessingCanvas" xmlns:cx="http://schemas.microsoft.com/office/drawing/2014/chartex" xmlns:cx1="http://schemas.microsoft.com/office/drawing/2015/9/8/chartex" xmlns:cx2="http://schemas.microsoft.com/office/drawing/2015/10/21/chartex" xmlns:cx3="http://schemas.microsoft.com/office/drawing/2016/5/9/chartex" xmlns:cx4="http://schemas.microsoft.com/office/drawing/2016/5/10/chartex" xmlns:cx5="http://schemas.microsoft.com/office/drawing/2016/5/11/chartex" xmlns:cx6="http://schemas.microsoft.com/office/drawing/2016/5/12/chartex" xmlns:cx7="http://schemas.microsoft.com/office/drawing/2016/5/13/chartex" xmlns:cx8="http://schemas.microsoft.com/office/drawing/2016/5/14/chartex" xmlns:mc="http://schemas.openxmlformats.org/markup-compatibility/2006" xmlns:aink="http://schemas.microsoft.com/office/drawing/2016/ink" xmlns:am3d="http://schemas.microsoft.com/office/drawing/2017/model3d" xmlns:o="urn:schemas-microsoft-com:office:office" xmlns:oel="http://schemas.microsoft.com/office/2019/extlst" xmlns:r="http://schemas.openxmlformats.org/officeDocument/2006/relationships" xmlns:m="http://schemas.openxmlformats.org/officeDocument/2006/math" xmlns:v="urn:schemas-microsoft-com:vml" xmlns:wp14="http://schemas.microsoft.com/office/word/2010/wordprocessingDrawing" xmlns:wp="http://schemas.openxmlformats.org/drawingml/2006/wordprocessingDrawing" xmlns:w10="urn:schemas-microsoft-com:office:word" xmlns:w="http://schemas.openxmlformats.org/wordprocessingml/2006/main" xmlns:w14="http://schemas.microsoft.com/office/word/2010/wordml" xmlns:w15="http://schemas.microsoft.com/office/word/2012/wordml" xmlns:w16cex="http://schemas.microsoft.com/office/word/2018/wordml/cex" xmlns:w16cid="http://schemas.microsoft.com/office/word/2016/wordml/cid" xmlns:w16="http://schemas.microsoft.com/office/word/2018/wordml" xmlns:w16du="http://schemas.microsoft.com/office/word/2023/wordml/word16du" xmlns:w16sdtdh="http://schemas.microsoft.com/office/word/2020/wordml/sdtdatahash" xmlns:w16se="http://schemas.microsoft.com/office/word/2015/wordml/symex" xmlns:wpg="http://schemas.microsoft.com/office/word/2010/wordprocessingGroup" xmlns:wpi="http://schemas.microsoft.com/office/word/2010/wordprocessingInk" xmlns:wne="http://schemas.microsoft.com/office/word/2006/wordml" xmlns:wps="http://schemas.microsoft.com/office/word/2010/wordprocessingShape" mc:Ignorable="w14 w15 w16se w16cid w16 w16cex w16sdtdh w16du wp14">
   <w:endnote w:type="separator" w:id="-1">
     <w:p>
       <w:pPr>
@@ -1359,7 +1230,7 @@
 </file>
 
 <file path=word/footer1.xml><?xml version="1.0" encoding="utf-8"?>
-<w:ftr xmlns:wpc="http://schemas.microsoft.com/office/word/2010/wordprocessingCanvas" xmlns:cx="http://schemas.microsoft.com/office/drawing/2014/chartex" xmlns:cx1="http://schemas.microsoft.com/office/drawing/2015/9/8/chartex" xmlns:cx2="http://schemas.microsoft.com/office/drawing/2015/10/21/chartex" xmlns:cx3="http://schemas.microsoft.com/office/drawing/2016/5/9/chartex" xmlns:cx4="http://schemas.microsoft.com/office/drawing/2016/5/10/chartex" xmlns:cx5="http://schemas.microsoft.com/office/drawing/2016/5/11/chartex" xmlns:cx6="http://schemas.microsoft.com/office/drawing/2016/5/12/chartex" xmlns:cx7="http://schemas.microsoft.com/office/drawing/2016/5/13/chartex" xmlns:cx8="http://schemas.microsoft.com/office/drawing/2016/5/14/chartex" xmlns:mc="http://schemas.openxmlformats.org/markup-compatibility/2006" xmlns:aink="http://schemas.microsoft.com/office/drawing/2016/ink" xmlns:am3d="http://schemas.microsoft.com/office/drawing/2017/model3d" xmlns:o="urn:schemas-microsoft-com:office:office" xmlns:r="http://schemas.openxmlformats.org/officeDocument/2006/relationships" xmlns:m="http://schemas.openxmlformats.org/officeDocument/2006/math" xmlns:v="urn:schemas-microsoft-com:vml" xmlns:wp14="http://schemas.microsoft.com/office/word/2010/wordprocessingDrawing" xmlns:wp="http://schemas.openxmlformats.org/drawingml/2006/wordprocessingDrawing" xmlns:w10="urn:schemas-microsoft-com:office:word" xmlns:w="http://schemas.openxmlformats.org/wordprocessingml/2006/main" xmlns:w14="http://schemas.microsoft.com/office/word/2010/wordml" xmlns:w15="http://schemas.microsoft.com/office/word/2012/wordml" xmlns:w16cex="http://schemas.microsoft.com/office/word/2018/wordml/cex" xmlns:w16cid="http://schemas.microsoft.com/office/word/2016/wordml/cid" xmlns:w16="http://schemas.microsoft.com/office/word/2018/wordml" xmlns:w16se="http://schemas.microsoft.com/office/word/2015/wordml/symex" xmlns:wpg="http://schemas.microsoft.com/office/word/2010/wordprocessingGroup" xmlns:wpi="http://schemas.microsoft.com/office/word/2010/wordprocessingInk" xmlns:wne="http://schemas.microsoft.com/office/word/2006/wordml" xmlns:wps="http://schemas.microsoft.com/office/word/2010/wordprocessingShape" mc:Ignorable="w14 w15 w16se w16cid w16 w16cex wp14">
+<w:ftr xmlns:wpc="http://schemas.microsoft.com/office/word/2010/wordprocessingCanvas" xmlns:cx="http://schemas.microsoft.com/office/drawing/2014/chartex" xmlns:cx1="http://schemas.microsoft.com/office/drawing/2015/9/8/chartex" xmlns:cx2="http://schemas.microsoft.com/office/drawing/2015/10/21/chartex" xmlns:cx3="http://schemas.microsoft.com/office/drawing/2016/5/9/chartex" xmlns:cx4="http://schemas.microsoft.com/office/drawing/2016/5/10/chartex" xmlns:cx5="http://schemas.microsoft.com/office/drawing/2016/5/11/chartex" xmlns:cx6="http://schemas.microsoft.com/office/drawing/2016/5/12/chartex" xmlns:cx7="http://schemas.microsoft.com/office/drawing/2016/5/13/chartex" xmlns:cx8="http://schemas.microsoft.com/office/drawing/2016/5/14/chartex" xmlns:mc="http://schemas.openxmlformats.org/markup-compatibility/2006" xmlns:aink="http://schemas.microsoft.com/office/drawing/2016/ink" xmlns:am3d="http://schemas.microsoft.com/office/drawing/2017/model3d" xmlns:o="urn:schemas-microsoft-com:office:office" xmlns:oel="http://schemas.microsoft.com/office/2019/extlst" xmlns:r="http://schemas.openxmlformats.org/officeDocument/2006/relationships" xmlns:m="http://schemas.openxmlformats.org/officeDocument/2006/math" xmlns:v="urn:schemas-microsoft-com:vml" xmlns:wp14="http://schemas.microsoft.com/office/word/2010/wordprocessingDrawing" xmlns:wp="http://schemas.openxmlformats.org/drawingml/2006/wordprocessingDrawing" xmlns:w10="urn:schemas-microsoft-com:office:word" xmlns:w="http://schemas.openxmlformats.org/wordprocessingml/2006/main" xmlns:w14="http://schemas.microsoft.com/office/word/2010/wordml" xmlns:w15="http://schemas.microsoft.com/office/word/2012/wordml" xmlns:w16cex="http://schemas.microsoft.com/office/word/2018/wordml/cex" xmlns:w16cid="http://schemas.microsoft.com/office/word/2016/wordml/cid" xmlns:w16="http://schemas.microsoft.com/office/word/2018/wordml" xmlns:w16du="http://schemas.microsoft.com/office/word/2023/wordml/word16du" xmlns:w16sdtdh="http://schemas.microsoft.com/office/word/2020/wordml/sdtdatahash" xmlns:w16se="http://schemas.microsoft.com/office/word/2015/wordml/symex" xmlns:wpg="http://schemas.microsoft.com/office/word/2010/wordprocessingGroup" xmlns:wpi="http://schemas.microsoft.com/office/word/2010/wordprocessingInk" xmlns:wne="http://schemas.microsoft.com/office/word/2006/wordml" xmlns:wps="http://schemas.microsoft.com/office/word/2010/wordprocessingShape" mc:Ignorable="w14 w15 w16se w16cid w16 w16cex w16sdtdh w16du wp14">
   <w:sdt>
     <w:sdtPr>
       <w:rPr>
@@ -1433,7 +1304,7 @@
 </file>
 
 <file path=word/footer2.xml><?xml version="1.0" encoding="utf-8"?>
-<w:ftr xmlns:wpc="http://schemas.microsoft.com/office/word/2010/wordprocessingCanvas" xmlns:cx="http://schemas.microsoft.com/office/drawing/2014/chartex" xmlns:cx1="http://schemas.microsoft.com/office/drawing/2015/9/8/chartex" xmlns:cx2="http://schemas.microsoft.com/office/drawing/2015/10/21/chartex" xmlns:cx3="http://schemas.microsoft.com/office/drawing/2016/5/9/chartex" xmlns:cx4="http://schemas.microsoft.com/office/drawing/2016/5/10/chartex" xmlns:cx5="http://schemas.microsoft.com/office/drawing/2016/5/11/chartex" xmlns:cx6="http://schemas.microsoft.com/office/drawing/2016/5/12/chartex" xmlns:cx7="http://schemas.microsoft.com/office/drawing/2016/5/13/chartex" xmlns:cx8="http://schemas.microsoft.com/office/drawing/2016/5/14/chartex" xmlns:mc="http://schemas.openxmlformats.org/markup-compatibility/2006" xmlns:aink="http://schemas.microsoft.com/office/drawing/2016/ink" xmlns:am3d="http://schemas.microsoft.com/office/drawing/2017/model3d" xmlns:o="urn:schemas-microsoft-com:office:office" xmlns:r="http://schemas.openxmlformats.org/officeDocument/2006/relationships" xmlns:m="http://schemas.openxmlformats.org/officeDocument/2006/math" xmlns:v="urn:schemas-microsoft-com:vml" xmlns:wp14="http://schemas.microsoft.com/office/word/2010/wordprocessingDrawing" xmlns:wp="http://schemas.openxmlformats.org/drawingml/2006/wordprocessingDrawing" xmlns:w10="urn:schemas-microsoft-com:office:word" xmlns:w="http://schemas.openxmlformats.org/wordprocessingml/2006/main" xmlns:w14="http://schemas.microsoft.com/office/word/2010/wordml" xmlns:w15="http://schemas.microsoft.com/office/word/2012/wordml" xmlns:w16cex="http://schemas.microsoft.com/office/word/2018/wordml/cex" xmlns:w16cid="http://schemas.microsoft.com/office/word/2016/wordml/cid" xmlns:w16="http://schemas.microsoft.com/office/word/2018/wordml" xmlns:w16se="http://schemas.microsoft.com/office/word/2015/wordml/symex" xmlns:wpg="http://schemas.microsoft.com/office/word/2010/wordprocessingGroup" xmlns:wpi="http://schemas.microsoft.com/office/word/2010/wordprocessingInk" xmlns:wne="http://schemas.microsoft.com/office/word/2006/wordml" xmlns:wps="http://schemas.microsoft.com/office/word/2010/wordprocessingShape" mc:Ignorable="w14 w15 w16se w16cid w16 w16cex wp14">
+<w:ftr xmlns:wpc="http://schemas.microsoft.com/office/word/2010/wordprocessingCanvas" xmlns:cx="http://schemas.microsoft.com/office/drawing/2014/chartex" xmlns:cx1="http://schemas.microsoft.com/office/drawing/2015/9/8/chartex" xmlns:cx2="http://schemas.microsoft.com/office/drawing/2015/10/21/chartex" xmlns:cx3="http://schemas.microsoft.com/office/drawing/2016/5/9/chartex" xmlns:cx4="http://schemas.microsoft.com/office/drawing/2016/5/10/chartex" xmlns:cx5="http://schemas.microsoft.com/office/drawing/2016/5/11/chartex" xmlns:cx6="http://schemas.microsoft.com/office/drawing/2016/5/12/chartex" xmlns:cx7="http://schemas.microsoft.com/office/drawing/2016/5/13/chartex" xmlns:cx8="http://schemas.microsoft.com/office/drawing/2016/5/14/chartex" xmlns:mc="http://schemas.openxmlformats.org/markup-compatibility/2006" xmlns:aink="http://schemas.microsoft.com/office/drawing/2016/ink" xmlns:am3d="http://schemas.microsoft.com/office/drawing/2017/model3d" xmlns:o="urn:schemas-microsoft-com:office:office" xmlns:oel="http://schemas.microsoft.com/office/2019/extlst" xmlns:r="http://schemas.openxmlformats.org/officeDocument/2006/relationships" xmlns:m="http://schemas.openxmlformats.org/officeDocument/2006/math" xmlns:v="urn:schemas-microsoft-com:vml" xmlns:wp14="http://schemas.microsoft.com/office/word/2010/wordprocessingDrawing" xmlns:wp="http://schemas.openxmlformats.org/drawingml/2006/wordprocessingDrawing" xmlns:w10="urn:schemas-microsoft-com:office:word" xmlns:w="http://schemas.openxmlformats.org/wordprocessingml/2006/main" xmlns:w14="http://schemas.microsoft.com/office/word/2010/wordml" xmlns:w15="http://schemas.microsoft.com/office/word/2012/wordml" xmlns:w16cex="http://schemas.microsoft.com/office/word/2018/wordml/cex" xmlns:w16cid="http://schemas.microsoft.com/office/word/2016/wordml/cid" xmlns:w16="http://schemas.microsoft.com/office/word/2018/wordml" xmlns:w16du="http://schemas.microsoft.com/office/word/2023/wordml/word16du" xmlns:w16sdtdh="http://schemas.microsoft.com/office/word/2020/wordml/sdtdatahash" xmlns:w16se="http://schemas.microsoft.com/office/word/2015/wordml/symex" xmlns:wpg="http://schemas.microsoft.com/office/word/2010/wordprocessingGroup" xmlns:wpi="http://schemas.microsoft.com/office/word/2010/wordprocessingInk" xmlns:wne="http://schemas.microsoft.com/office/word/2006/wordml" xmlns:wps="http://schemas.microsoft.com/office/word/2010/wordprocessingShape" mc:Ignorable="w14 w15 w16se w16cid w16 w16cex w16sdtdh w16du wp14">
   <w:sdt>
     <w:sdtPr>
       <w:id w:val="1830948104"/>
@@ -1508,7 +1379,7 @@
 </file>
 
 <file path=word/footnotes.xml><?xml version="1.0" encoding="utf-8"?>
-<w:footnotes xmlns:wpc="http://schemas.microsoft.com/office/word/2010/wordprocessingCanvas" xmlns:cx="http://schemas.microsoft.com/office/drawing/2014/chartex" xmlns:cx1="http://schemas.microsoft.com/office/drawing/2015/9/8/chartex" xmlns:cx2="http://schemas.microsoft.com/office/drawing/2015/10/21/chartex" xmlns:cx3="http://schemas.microsoft.com/office/drawing/2016/5/9/chartex" xmlns:cx4="http://schemas.microsoft.com/office/drawing/2016/5/10/chartex" xmlns:cx5="http://schemas.microsoft.com/office/drawing/2016/5/11/chartex" xmlns:cx6="http://schemas.microsoft.com/office/drawing/2016/5/12/chartex" xmlns:cx7="http://schemas.microsoft.com/office/drawing/2016/5/13/chartex" xmlns:cx8="http://schemas.microsoft.com/office/drawing/2016/5/14/chartex" xmlns:mc="http://schemas.openxmlformats.org/markup-compatibility/2006" xmlns:aink="http://schemas.microsoft.com/office/drawing/2016/ink" xmlns:am3d="http://schemas.microsoft.com/office/drawing/2017/model3d" xmlns:o="urn:schemas-microsoft-com:office:office" xmlns:r="http://schemas.openxmlformats.org/officeDocument/2006/relationships" xmlns:m="http://schemas.openxmlformats.org/officeDocument/2006/math" xmlns:v="urn:schemas-microsoft-com:vml" xmlns:wp14="http://schemas.microsoft.com/office/word/2010/wordprocessingDrawing" xmlns:wp="http://schemas.openxmlformats.org/drawingml/2006/wordprocessingDrawing" xmlns:w10="urn:schemas-microsoft-com:office:word" xmlns:w="http://schemas.openxmlformats.org/wordprocessingml/2006/main" xmlns:w14="http://schemas.microsoft.com/office/word/2010/wordml" xmlns:w15="http://schemas.microsoft.com/office/word/2012/wordml" xmlns:w16cex="http://schemas.microsoft.com/office/word/2018/wordml/cex" xmlns:w16cid="http://schemas.microsoft.com/office/word/2016/wordml/cid" xmlns:w16="http://schemas.microsoft.com/office/word/2018/wordml" xmlns:w16se="http://schemas.microsoft.com/office/word/2015/wordml/symex" xmlns:wpg="http://schemas.microsoft.com/office/word/2010/wordprocessingGroup" xmlns:wpi="http://schemas.microsoft.com/office/word/2010/wordprocessingInk" xmlns:wne="http://schemas.microsoft.com/office/word/2006/wordml" xmlns:wps="http://schemas.microsoft.com/office/word/2010/wordprocessingShape" mc:Ignorable="w14 w15 w16se w16cid w16 w16cex wp14">
+<w:footnotes xmlns:wpc="http://schemas.microsoft.com/office/word/2010/wordprocessingCanvas" xmlns:cx="http://schemas.microsoft.com/office/drawing/2014/chartex" xmlns:cx1="http://schemas.microsoft.com/office/drawing/2015/9/8/chartex" xmlns:cx2="http://schemas.microsoft.com/office/drawing/2015/10/21/chartex" xmlns:cx3="http://schemas.microsoft.com/office/drawing/2016/5/9/chartex" xmlns:cx4="http://schemas.microsoft.com/office/drawing/2016/5/10/chartex" xmlns:cx5="http://schemas.microsoft.com/office/drawing/2016/5/11/chartex" xmlns:cx6="http://schemas.microsoft.com/office/drawing/2016/5/12/chartex" xmlns:cx7="http://schemas.microsoft.com/office/drawing/2016/5/13/chartex" xmlns:cx8="http://schemas.microsoft.com/office/drawing/2016/5/14/chartex" xmlns:mc="http://schemas.openxmlformats.org/markup-compatibility/2006" xmlns:aink="http://schemas.microsoft.com/office/drawing/2016/ink" xmlns:am3d="http://schemas.microsoft.com/office/drawing/2017/model3d" xmlns:o="urn:schemas-microsoft-com:office:office" xmlns:oel="http://schemas.microsoft.com/office/2019/extlst" xmlns:r="http://schemas.openxmlformats.org/officeDocument/2006/relationships" xmlns:m="http://schemas.openxmlformats.org/officeDocument/2006/math" xmlns:v="urn:schemas-microsoft-com:vml" xmlns:wp14="http://schemas.microsoft.com/office/word/2010/wordprocessingDrawing" xmlns:wp="http://schemas.openxmlformats.org/drawingml/2006/wordprocessingDrawing" xmlns:w10="urn:schemas-microsoft-com:office:word" xmlns:w="http://schemas.openxmlformats.org/wordprocessingml/2006/main" xmlns:w14="http://schemas.microsoft.com/office/word/2010/wordml" xmlns:w15="http://schemas.microsoft.com/office/word/2012/wordml" xmlns:w16cex="http://schemas.microsoft.com/office/word/2018/wordml/cex" xmlns:w16cid="http://schemas.microsoft.com/office/word/2016/wordml/cid" xmlns:w16="http://schemas.microsoft.com/office/word/2018/wordml" xmlns:w16du="http://schemas.microsoft.com/office/word/2023/wordml/word16du" xmlns:w16sdtdh="http://schemas.microsoft.com/office/word/2020/wordml/sdtdatahash" xmlns:w16se="http://schemas.microsoft.com/office/word/2015/wordml/symex" xmlns:wpg="http://schemas.microsoft.com/office/word/2010/wordprocessingGroup" xmlns:wpi="http://schemas.microsoft.com/office/word/2010/wordprocessingInk" xmlns:wne="http://schemas.microsoft.com/office/word/2006/wordml" xmlns:wps="http://schemas.microsoft.com/office/word/2010/wordprocessingShape" mc:Ignorable="w14 w15 w16se w16cid w16 w16cex w16sdtdh w16du wp14">
   <w:footnote w:type="separator" w:id="-1">
     <w:p>
       <w:pPr>
@@ -1533,7 +1404,7 @@
 </file>
 
 <file path=word/numbering.xml><?xml version="1.0" encoding="utf-8"?>
-<w:numbering xmlns:wpc="http://schemas.microsoft.com/office/word/2010/wordprocessingCanvas" xmlns:cx="http://schemas.microsoft.com/office/drawing/2014/chartex" xmlns:cx1="http://schemas.microsoft.com/office/drawing/2015/9/8/chartex" xmlns:cx2="http://schemas.microsoft.com/office/drawing/2015/10/21/chartex" xmlns:cx3="http://schemas.microsoft.com/office/drawing/2016/5/9/chartex" xmlns:cx4="http://schemas.microsoft.com/office/drawing/2016/5/10/chartex" xmlns:cx5="http://schemas.microsoft.com/office/drawing/2016/5/11/chartex" xmlns:cx6="http://schemas.microsoft.com/office/drawing/2016/5/12/chartex" xmlns:cx7="http://schemas.microsoft.com/office/drawing/2016/5/13/chartex" xmlns:cx8="http://schemas.microsoft.com/office/drawing/2016/5/14/chartex" xmlns:mc="http://schemas.openxmlformats.org/markup-compatibility/2006" xmlns:aink="http://schemas.microsoft.com/office/drawing/2016/ink" xmlns:am3d="http://schemas.microsoft.com/office/drawing/2017/model3d" xmlns:o="urn:schemas-microsoft-com:office:office" xmlns:r="http://schemas.openxmlformats.org/officeDocument/2006/relationships" xmlns:m="http://schemas.openxmlformats.org/officeDocument/2006/math" xmlns:v="urn:schemas-microsoft-com:vml" xmlns:wp14="http://schemas.microsoft.com/office/word/2010/wordprocessingDrawing" xmlns:wp="http://schemas.openxmlformats.org/drawingml/2006/wordprocessingDrawing" xmlns:w10="urn:schemas-microsoft-com:office:word" xmlns:w="http://schemas.openxmlformats.org/wordprocessingml/2006/main" xmlns:w14="http://schemas.microsoft.com/office/word/2010/wordml" xmlns:w15="http://schemas.microsoft.com/office/word/2012/wordml" xmlns:w16cex="http://schemas.microsoft.com/office/word/2018/wordml/cex" xmlns:w16cid="http://schemas.microsoft.com/office/word/2016/wordml/cid" xmlns:w16="http://schemas.microsoft.com/office/word/2018/wordml" xmlns:w16se="http://schemas.microsoft.com/office/word/2015/wordml/symex" xmlns:wpg="http://schemas.microsoft.com/office/word/2010/wordprocessingGroup" xmlns:wpi="http://schemas.microsoft.com/office/word/2010/wordprocessingInk" xmlns:wne="http://schemas.microsoft.com/office/word/2006/wordml" xmlns:wps="http://schemas.microsoft.com/office/word/2010/wordprocessingShape" mc:Ignorable="w14 w15 w16se w16cid w16 w16cex wp14">
+<w:numbering xmlns:wpc="http://schemas.microsoft.com/office/word/2010/wordprocessingCanvas" xmlns:cx="http://schemas.microsoft.com/office/drawing/2014/chartex" xmlns:cx1="http://schemas.microsoft.com/office/drawing/2015/9/8/chartex" xmlns:cx2="http://schemas.microsoft.com/office/drawing/2015/10/21/chartex" xmlns:cx3="http://schemas.microsoft.com/office/drawing/2016/5/9/chartex" xmlns:cx4="http://schemas.microsoft.com/office/drawing/2016/5/10/chartex" xmlns:cx5="http://schemas.microsoft.com/office/drawing/2016/5/11/chartex" xmlns:cx6="http://schemas.microsoft.com/office/drawing/2016/5/12/chartex" xmlns:cx7="http://schemas.microsoft.com/office/drawing/2016/5/13/chartex" xmlns:cx8="http://schemas.microsoft.com/office/drawing/2016/5/14/chartex" xmlns:mc="http://schemas.openxmlformats.org/markup-compatibility/2006" xmlns:aink="http://schemas.microsoft.com/office/drawing/2016/ink" xmlns:am3d="http://schemas.microsoft.com/office/drawing/2017/model3d" xmlns:o="urn:schemas-microsoft-com:office:office" xmlns:oel="http://schemas.microsoft.com/office/2019/extlst" xmlns:r="http://schemas.openxmlformats.org/officeDocument/2006/relationships" xmlns:m="http://schemas.openxmlformats.org/officeDocument/2006/math" xmlns:v="urn:schemas-microsoft-com:vml" xmlns:wp14="http://schemas.microsoft.com/office/word/2010/wordprocessingDrawing" xmlns:wp="http://schemas.openxmlformats.org/drawingml/2006/wordprocessingDrawing" xmlns:w10="urn:schemas-microsoft-com:office:word" xmlns:w="http://schemas.openxmlformats.org/wordprocessingml/2006/main" xmlns:w14="http://schemas.microsoft.com/office/word/2010/wordml" xmlns:w15="http://schemas.microsoft.com/office/word/2012/wordml" xmlns:w16cex="http://schemas.microsoft.com/office/word/2018/wordml/cex" xmlns:w16cid="http://schemas.microsoft.com/office/word/2016/wordml/cid" xmlns:w16="http://schemas.microsoft.com/office/word/2018/wordml" xmlns:w16du="http://schemas.microsoft.com/office/word/2023/wordml/word16du" xmlns:w16sdtdh="http://schemas.microsoft.com/office/word/2020/wordml/sdtdatahash" xmlns:w16se="http://schemas.microsoft.com/office/word/2015/wordml/symex" xmlns:wpg="http://schemas.microsoft.com/office/word/2010/wordprocessingGroup" xmlns:wpi="http://schemas.microsoft.com/office/word/2010/wordprocessingInk" xmlns:wne="http://schemas.microsoft.com/office/word/2006/wordml" xmlns:wps="http://schemas.microsoft.com/office/word/2010/wordprocessingShape" mc:Ignorable="w14 w15 w16se w16cid w16 w16cex w16sdtdh w16du wp14">
   <w:abstractNum w:abstractNumId="0" w15:restartNumberingAfterBreak="0">
     <w:nsid w:val="1B636452"/>
     <w:multiLevelType w:val="hybridMultilevel"/>
@@ -2606,7 +2477,7 @@
       </w:pPr>
     </w:lvl>
   </w:abstractNum>
-  <w:num w:numId="1">
+  <w:num w:numId="1" w16cid:durableId="1620721040">
     <w:abstractNumId w:val="3"/>
     <w:lvlOverride w:ilvl="0">
       <w:startOverride w:val="1"/>
@@ -2636,41 +2507,41 @@
       <w:startOverride w:val="1"/>
     </w:lvlOverride>
   </w:num>
-  <w:num w:numId="2">
+  <w:num w:numId="2" w16cid:durableId="200557567">
     <w:abstractNumId w:val="3"/>
   </w:num>
-  <w:num w:numId="3">
+  <w:num w:numId="3" w16cid:durableId="870654167">
     <w:abstractNumId w:val="6"/>
   </w:num>
-  <w:num w:numId="4">
+  <w:num w:numId="4" w16cid:durableId="926042745">
     <w:abstractNumId w:val="2"/>
   </w:num>
-  <w:num w:numId="5">
+  <w:num w:numId="5" w16cid:durableId="1892182731">
     <w:abstractNumId w:val="4"/>
   </w:num>
-  <w:num w:numId="6">
+  <w:num w:numId="6" w16cid:durableId="1292325778">
     <w:abstractNumId w:val="8"/>
   </w:num>
-  <w:num w:numId="7">
+  <w:num w:numId="7" w16cid:durableId="895703148">
     <w:abstractNumId w:val="7"/>
   </w:num>
-  <w:num w:numId="8">
+  <w:num w:numId="8" w16cid:durableId="1767338001">
     <w:abstractNumId w:val="5"/>
   </w:num>
-  <w:num w:numId="9">
+  <w:num w:numId="9" w16cid:durableId="729695388">
     <w:abstractNumId w:val="1"/>
   </w:num>
-  <w:num w:numId="10">
+  <w:num w:numId="10" w16cid:durableId="990598293">
     <w:abstractNumId w:val="9"/>
   </w:num>
-  <w:num w:numId="11">
+  <w:num w:numId="11" w16cid:durableId="1457023625">
     <w:abstractNumId w:val="0"/>
   </w:num>
 </w:numbering>
 </file>
 
 <file path=word/styles.xml><?xml version="1.0" encoding="utf-8"?>
-<w:styles xmlns:mc="http://schemas.openxmlformats.org/markup-compatibility/2006" xmlns:r="http://schemas.openxmlformats.org/officeDocument/2006/relationships" xmlns:w="http://schemas.openxmlformats.org/wordprocessingml/2006/main" xmlns:w14="http://schemas.microsoft.com/office/word/2010/wordml" xmlns:w15="http://schemas.microsoft.com/office/word/2012/wordml" xmlns:w16cex="http://schemas.microsoft.com/office/word/2018/wordml/cex" xmlns:w16cid="http://schemas.microsoft.com/office/word/2016/wordml/cid" xmlns:w16="http://schemas.microsoft.com/office/word/2018/wordml" xmlns:w16se="http://schemas.microsoft.com/office/word/2015/wordml/symex" mc:Ignorable="w14 w15 w16se w16cid w16 w16cex">
+<w:styles xmlns:mc="http://schemas.openxmlformats.org/markup-compatibility/2006" xmlns:r="http://schemas.openxmlformats.org/officeDocument/2006/relationships" xmlns:w="http://schemas.openxmlformats.org/wordprocessingml/2006/main" xmlns:w14="http://schemas.microsoft.com/office/word/2010/wordml" xmlns:w15="http://schemas.microsoft.com/office/word/2012/wordml" xmlns:w16cex="http://schemas.microsoft.com/office/word/2018/wordml/cex" xmlns:w16cid="http://schemas.microsoft.com/office/word/2016/wordml/cid" xmlns:w16="http://schemas.microsoft.com/office/word/2018/wordml" xmlns:w16du="http://schemas.microsoft.com/office/word/2023/wordml/word16du" xmlns:w16sdtdh="http://schemas.microsoft.com/office/word/2020/wordml/sdtdatahash" xmlns:w16se="http://schemas.microsoft.com/office/word/2015/wordml/symex" mc:Ignorable="w14 w15 w16se w16cid w16 w16cex w16sdtdh w16du">
   <w:docDefaults>
     <w:rPrDefault>
       <w:rPr>
@@ -2792,6 +2663,7 @@
     <w:lsdException w:name="HTML Sample" w:semiHidden="1" w:unhideWhenUsed="1"/>
     <w:lsdException w:name="HTML Typewriter" w:semiHidden="1" w:unhideWhenUsed="1"/>
     <w:lsdException w:name="HTML Variable" w:semiHidden="1" w:unhideWhenUsed="1"/>
+    <w:lsdException w:name="Normal Table" w:semiHidden="1" w:unhideWhenUsed="1"/>
     <w:lsdException w:name="annotation subject" w:semiHidden="1" w:unhideWhenUsed="1"/>
     <w:lsdException w:name="No List" w:semiHidden="1" w:unhideWhenUsed="1"/>
     <w:lsdException w:name="Outline List 1" w:semiHidden="1" w:unhideWhenUsed="1"/>
@@ -2838,8 +2710,10 @@
     <w:lsdException w:name="Table Subtle 2" w:semiHidden="1" w:unhideWhenUsed="1"/>
     <w:lsdException w:name="Table Web 1" w:semiHidden="1" w:unhideWhenUsed="1"/>
     <w:lsdException w:name="Table Web 2" w:semiHidden="1" w:unhideWhenUsed="1"/>
+    <w:lsdException w:name="Table Web 3" w:semiHidden="1" w:unhideWhenUsed="1"/>
     <w:lsdException w:name="Balloon Text" w:semiHidden="1" w:unhideWhenUsed="1"/>
     <w:lsdException w:name="Table Grid" w:uiPriority="39"/>
+    <w:lsdException w:name="Table Theme" w:semiHidden="1" w:unhideWhenUsed="1"/>
     <w:lsdException w:name="Placeholder Text" w:semiHidden="1"/>
     <w:lsdException w:name="No Spacing" w:uiPriority="1" w:qFormat="1"/>
     <w:lsdException w:name="Light Shading" w:uiPriority="60"/>
@@ -3116,7 +2990,6 @@
   <w:style w:type="character" w:default="1" w:styleId="a0">
     <w:name w:val="Default Paragraph Font"/>
     <w:uiPriority w:val="1"/>
-    <w:semiHidden/>
     <w:unhideWhenUsed/>
   </w:style>
   <w:style w:type="table" w:default="1" w:styleId="a1">
